--- a/Portfolio Website/Coding Resume.docx
+++ b/Portfolio Website/Coding Resume.docx
@@ -77,6 +77,14 @@
         </w:rPr>
         <w:t>https://github.com/redxamber</w:t>
       </w:r>
+      <w:r>
+        <w:rPr>
+          <w:rFonts w:ascii="Times New Roman" w:hAnsi="Times New Roman" w:cs="Times New Roman"/>
+          <w:sz w:val="24"/>
+          <w:szCs w:val="24"/>
+        </w:rPr>
+        <w:t>/Portfolio</w:t>
+      </w:r>
     </w:p>
     <w:p>
       <w:pPr>
@@ -164,31 +172,31 @@
           <w:sz w:val="24"/>
           <w:szCs w:val="24"/>
         </w:rPr>
-        <w:t>A previous</w:t>
-      </w:r>
-      <w:r>
-        <w:rPr>
-          <w:rFonts w:ascii="Times New Roman" w:hAnsi="Times New Roman" w:cs="Times New Roman"/>
-          <w:sz w:val="24"/>
-          <w:szCs w:val="24"/>
-        </w:rPr>
-        <w:t xml:space="preserve"> </w:t>
-      </w:r>
-      <w:r>
-        <w:rPr>
-          <w:rFonts w:ascii="Times New Roman" w:hAnsi="Times New Roman" w:cs="Times New Roman"/>
-          <w:sz w:val="24"/>
-          <w:szCs w:val="24"/>
-        </w:rPr>
-        <w:t>registered nurse now experienced in front-end development</w:t>
-      </w:r>
-      <w:r>
-        <w:rPr>
-          <w:rFonts w:ascii="Times New Roman" w:hAnsi="Times New Roman" w:cs="Times New Roman"/>
-          <w:sz w:val="24"/>
-          <w:szCs w:val="24"/>
-        </w:rPr>
-        <w:t xml:space="preserve"> looking for a career change</w:t>
+        <w:t xml:space="preserve">Seeking </w:t>
+      </w:r>
+      <w:r>
+        <w:rPr>
+          <w:rFonts w:ascii="Times New Roman" w:hAnsi="Times New Roman" w:cs="Times New Roman"/>
+          <w:sz w:val="24"/>
+          <w:szCs w:val="24"/>
+        </w:rPr>
+        <w:t xml:space="preserve">a </w:t>
+      </w:r>
+      <w:r>
+        <w:rPr>
+          <w:rFonts w:ascii="Times New Roman" w:hAnsi="Times New Roman" w:cs="Times New Roman"/>
+          <w:sz w:val="24"/>
+          <w:szCs w:val="24"/>
+        </w:rPr>
+        <w:t xml:space="preserve">position </w:t>
+      </w:r>
+      <w:r>
+        <w:rPr>
+          <w:rFonts w:ascii="Times New Roman" w:hAnsi="Times New Roman" w:cs="Times New Roman"/>
+          <w:sz w:val="24"/>
+          <w:szCs w:val="24"/>
+        </w:rPr>
+        <w:t>in front-end development</w:t>
       </w:r>
       <w:r>
         <w:rPr>
@@ -204,39 +212,95 @@
           <w:sz w:val="24"/>
           <w:szCs w:val="24"/>
         </w:rPr>
-        <w:t>I have b</w:t>
-      </w:r>
-      <w:r>
-        <w:rPr>
-          <w:rFonts w:ascii="Times New Roman" w:hAnsi="Times New Roman" w:cs="Times New Roman"/>
-          <w:sz w:val="24"/>
-          <w:szCs w:val="24"/>
-        </w:rPr>
-        <w:t xml:space="preserve">uilt projects </w:t>
-      </w:r>
-      <w:r>
-        <w:rPr>
-          <w:rFonts w:ascii="Times New Roman" w:hAnsi="Times New Roman" w:cs="Times New Roman"/>
-          <w:sz w:val="24"/>
-          <w:szCs w:val="24"/>
-        </w:rPr>
-        <w:t xml:space="preserve">for the past 6 months </w:t>
-      </w:r>
-      <w:r>
-        <w:rPr>
-          <w:rFonts w:ascii="Times New Roman" w:hAnsi="Times New Roman" w:cs="Times New Roman"/>
-          <w:sz w:val="24"/>
-          <w:szCs w:val="24"/>
-        </w:rPr>
-        <w:t xml:space="preserve">with JavaScript, HTML, and CSS. </w:t>
-      </w:r>
-      <w:r>
-        <w:rPr>
-          <w:rFonts w:ascii="Times New Roman" w:hAnsi="Times New Roman" w:cs="Times New Roman"/>
-          <w:sz w:val="24"/>
-          <w:szCs w:val="24"/>
-        </w:rPr>
-        <w:t>Working in nursing has provided me with skills such as being h</w:t>
+        <w:t xml:space="preserve">I have </w:t>
+      </w:r>
+      <w:r>
+        <w:rPr>
+          <w:rFonts w:ascii="Times New Roman" w:hAnsi="Times New Roman" w:cs="Times New Roman"/>
+          <w:sz w:val="24"/>
+          <w:szCs w:val="24"/>
+        </w:rPr>
+        <w:t xml:space="preserve">experience </w:t>
+      </w:r>
+      <w:r>
+        <w:rPr>
+          <w:rFonts w:ascii="Times New Roman" w:hAnsi="Times New Roman" w:cs="Times New Roman"/>
+          <w:sz w:val="24"/>
+          <w:szCs w:val="24"/>
+        </w:rPr>
+        <w:t>b</w:t>
+      </w:r>
+      <w:r>
+        <w:rPr>
+          <w:rFonts w:ascii="Times New Roman" w:hAnsi="Times New Roman" w:cs="Times New Roman"/>
+          <w:sz w:val="24"/>
+          <w:szCs w:val="24"/>
+        </w:rPr>
+        <w:t>uil</w:t>
+      </w:r>
+      <w:r>
+        <w:rPr>
+          <w:rFonts w:ascii="Times New Roman" w:hAnsi="Times New Roman" w:cs="Times New Roman"/>
+          <w:sz w:val="24"/>
+          <w:szCs w:val="24"/>
+        </w:rPr>
+        <w:t xml:space="preserve">ding </w:t>
+      </w:r>
+      <w:r>
+        <w:rPr>
+          <w:rFonts w:ascii="Times New Roman" w:hAnsi="Times New Roman" w:cs="Times New Roman"/>
+          <w:sz w:val="24"/>
+          <w:szCs w:val="24"/>
+        </w:rPr>
+        <w:t xml:space="preserve">projects </w:t>
+      </w:r>
+      <w:r>
+        <w:rPr>
+          <w:rFonts w:ascii="Times New Roman" w:hAnsi="Times New Roman" w:cs="Times New Roman"/>
+          <w:sz w:val="24"/>
+          <w:szCs w:val="24"/>
+        </w:rPr>
+        <w:t>using</w:t>
+      </w:r>
+      <w:r>
+        <w:rPr>
+          <w:rFonts w:ascii="Times New Roman" w:hAnsi="Times New Roman" w:cs="Times New Roman"/>
+          <w:sz w:val="24"/>
+          <w:szCs w:val="24"/>
+        </w:rPr>
+        <w:t xml:space="preserve"> JavaScript, HTML, and CSS. </w:t>
+      </w:r>
+      <w:r>
+        <w:rPr>
+          <w:rFonts w:ascii="Times New Roman" w:hAnsi="Times New Roman" w:cs="Times New Roman"/>
+          <w:sz w:val="24"/>
+          <w:szCs w:val="24"/>
+        </w:rPr>
+        <w:t xml:space="preserve">Previous work experience as a registered nurse </w:t>
+      </w:r>
+      <w:r>
+        <w:rPr>
+          <w:rFonts w:ascii="Times New Roman" w:hAnsi="Times New Roman" w:cs="Times New Roman"/>
+          <w:sz w:val="24"/>
+          <w:szCs w:val="24"/>
+        </w:rPr>
+        <w:t xml:space="preserve">has </w:t>
+      </w:r>
+      <w:r>
+        <w:rPr>
+          <w:rFonts w:ascii="Times New Roman" w:hAnsi="Times New Roman" w:cs="Times New Roman"/>
+          <w:sz w:val="24"/>
+          <w:szCs w:val="24"/>
+        </w:rPr>
+        <w:t xml:space="preserve">led me to </w:t>
+      </w:r>
+      <w:r>
+        <w:rPr>
+          <w:rFonts w:ascii="Times New Roman" w:hAnsi="Times New Roman" w:cs="Times New Roman"/>
+          <w:sz w:val="24"/>
+          <w:szCs w:val="24"/>
+        </w:rPr>
+        <w:t>be h</w:t>
       </w:r>
       <w:r>
         <w:rPr>
@@ -260,23 +324,7 @@
           <w:sz w:val="24"/>
           <w:szCs w:val="24"/>
         </w:rPr>
-        <w:t xml:space="preserve">. </w:t>
-      </w:r>
-      <w:r>
-        <w:rPr>
-          <w:rFonts w:ascii="Times New Roman" w:hAnsi="Times New Roman" w:cs="Times New Roman"/>
-          <w:sz w:val="24"/>
-          <w:szCs w:val="24"/>
-        </w:rPr>
-        <w:t>I’m a</w:t>
-      </w:r>
-      <w:r>
-        <w:rPr>
-          <w:rFonts w:ascii="Times New Roman" w:hAnsi="Times New Roman" w:cs="Times New Roman"/>
-          <w:sz w:val="24"/>
-          <w:szCs w:val="24"/>
-        </w:rPr>
-        <w:t xml:space="preserve">lways willing to learn, and always welcoming to a challenge. </w:t>
+        <w:t xml:space="preserve">.  </w:t>
       </w:r>
     </w:p>
     <w:p>
@@ -358,15 +406,7 @@
           <w:sz w:val="24"/>
           <w:szCs w:val="24"/>
         </w:rPr>
-        <w:t xml:space="preserve">Experience with project-building using </w:t>
-      </w:r>
-      <w:r>
-        <w:rPr>
-          <w:rFonts w:ascii="Times New Roman" w:hAnsi="Times New Roman" w:cs="Times New Roman"/>
-          <w:sz w:val="24"/>
-          <w:szCs w:val="24"/>
-        </w:rPr>
-        <w:t>HTML</w:t>
+        <w:t>Experience with project-building using HTML</w:t>
       </w:r>
     </w:p>
     <w:p>
@@ -390,15 +430,7 @@
           <w:sz w:val="24"/>
           <w:szCs w:val="24"/>
         </w:rPr>
-        <w:t xml:space="preserve">Experience with project-building using </w:t>
-      </w:r>
-      <w:r>
-        <w:rPr>
-          <w:rFonts w:ascii="Times New Roman" w:hAnsi="Times New Roman" w:cs="Times New Roman"/>
-          <w:sz w:val="24"/>
-          <w:szCs w:val="24"/>
-        </w:rPr>
-        <w:t>CSS</w:t>
+        <w:t>Experience with project-building using CSS</w:t>
       </w:r>
     </w:p>
     <w:p>
@@ -428,10 +460,6 @@
     <w:p>
       <w:pPr>
         <w:pStyle w:val="ListParagraph"/>
-        <w:numPr>
-          <w:ilvl w:val="0"/>
-          <w:numId w:val="5"/>
-        </w:numPr>
         <w:spacing w:line="240" w:lineRule="auto"/>
         <w:rPr>
           <w:rFonts w:ascii="Times New Roman" w:hAnsi="Times New Roman" w:cs="Times New Roman"/>
@@ -440,22 +468,6 @@
           <w:u w:val="single"/>
         </w:rPr>
       </w:pPr>
-      <w:r>
-        <w:rPr>
-          <w:rFonts w:ascii="Times New Roman" w:hAnsi="Times New Roman" w:cs="Times New Roman"/>
-          <w:sz w:val="24"/>
-          <w:szCs w:val="24"/>
-        </w:rPr>
-        <w:t xml:space="preserve">Mildly experienced with Git </w:t>
-      </w:r>
-      <w:r>
-        <w:rPr>
-          <w:rFonts w:ascii="Times New Roman" w:hAnsi="Times New Roman" w:cs="Times New Roman"/>
-          <w:sz w:val="24"/>
-          <w:szCs w:val="24"/>
-        </w:rPr>
-        <w:t>– but looking to expand knowledge</w:t>
-      </w:r>
     </w:p>
     <w:p>
       <w:pPr>
@@ -478,63 +490,23 @@
           <w:sz w:val="24"/>
           <w:szCs w:val="24"/>
         </w:rPr>
-        <w:t xml:space="preserve">Mildly </w:t>
-      </w:r>
-      <w:r>
-        <w:rPr>
-          <w:rFonts w:ascii="Times New Roman" w:hAnsi="Times New Roman" w:cs="Times New Roman"/>
-          <w:sz w:val="24"/>
-          <w:szCs w:val="24"/>
-        </w:rPr>
-        <w:t>familiar</w:t>
-      </w:r>
-      <w:r>
-        <w:rPr>
-          <w:rFonts w:ascii="Times New Roman" w:hAnsi="Times New Roman" w:cs="Times New Roman"/>
-          <w:sz w:val="24"/>
-          <w:szCs w:val="24"/>
-        </w:rPr>
-        <w:t xml:space="preserve"> with React.js</w:t>
-      </w:r>
-      <w:r>
-        <w:rPr>
-          <w:rFonts w:ascii="Times New Roman" w:hAnsi="Times New Roman" w:cs="Times New Roman"/>
-          <w:sz w:val="24"/>
-          <w:szCs w:val="24"/>
-        </w:rPr>
-        <w:t xml:space="preserve"> – but looking to expand knowledge</w:t>
-      </w:r>
-    </w:p>
-    <w:p>
-      <w:pPr>
-        <w:pStyle w:val="ListParagraph"/>
-        <w:spacing w:line="240" w:lineRule="auto"/>
-        <w:rPr>
-          <w:rFonts w:ascii="Times New Roman" w:hAnsi="Times New Roman" w:cs="Times New Roman"/>
-          <w:sz w:val="24"/>
-          <w:szCs w:val="24"/>
-          <w:u w:val="single"/>
-        </w:rPr>
-      </w:pPr>
-    </w:p>
-    <w:p>
-      <w:pPr>
-        <w:spacing w:line="240" w:lineRule="auto"/>
-        <w:ind w:left="360"/>
-        <w:rPr>
-          <w:rFonts w:ascii="Times New Roman" w:hAnsi="Times New Roman" w:cs="Times New Roman"/>
-          <w:sz w:val="24"/>
-          <w:szCs w:val="24"/>
-        </w:rPr>
-      </w:pPr>
-      <w:r>
-        <w:rPr>
-          <w:rFonts w:ascii="Times New Roman" w:hAnsi="Times New Roman" w:cs="Times New Roman"/>
-          <w:sz w:val="24"/>
-          <w:szCs w:val="24"/>
-          <w:u w:val="single"/>
-        </w:rPr>
-        <w:t>Projects:</w:t>
+        <w:t>Familiar</w:t>
+      </w:r>
+      <w:r>
+        <w:rPr>
+          <w:rFonts w:ascii="Times New Roman" w:hAnsi="Times New Roman" w:cs="Times New Roman"/>
+          <w:sz w:val="24"/>
+          <w:szCs w:val="24"/>
+        </w:rPr>
+        <w:t xml:space="preserve"> with Git – but </w:t>
+      </w:r>
+      <w:r>
+        <w:rPr>
+          <w:rFonts w:ascii="Times New Roman" w:hAnsi="Times New Roman" w:cs="Times New Roman"/>
+          <w:sz w:val="24"/>
+          <w:szCs w:val="24"/>
+        </w:rPr>
+        <w:t xml:space="preserve">still expanding my knowledge base. </w:t>
       </w:r>
     </w:p>
     <w:p>
@@ -549,27 +521,69 @@
           <w:rFonts w:ascii="Times New Roman" w:hAnsi="Times New Roman" w:cs="Times New Roman"/>
           <w:sz w:val="24"/>
           <w:szCs w:val="24"/>
-        </w:rPr>
-      </w:pPr>
-      <w:r>
-        <w:rPr>
-          <w:rFonts w:ascii="Times New Roman" w:hAnsi="Times New Roman" w:cs="Times New Roman"/>
-          <w:sz w:val="24"/>
-          <w:szCs w:val="24"/>
-        </w:rPr>
-        <w:t xml:space="preserve">Project Portfolio is available at: </w:t>
-      </w:r>
-      <w:hyperlink r:id="rId5" w:history="1">
-        <w:r>
-          <w:rPr>
-            <w:rStyle w:val="Hyperlink"/>
-            <w:rFonts w:ascii="Times New Roman" w:hAnsi="Times New Roman" w:cs="Times New Roman"/>
-            <w:sz w:val="24"/>
-            <w:szCs w:val="24"/>
-          </w:rPr>
-          <w:t>https://github.com/redxamber</w:t>
-        </w:r>
-      </w:hyperlink>
+          <w:u w:val="single"/>
+        </w:rPr>
+      </w:pPr>
+      <w:r>
+        <w:rPr>
+          <w:rFonts w:ascii="Times New Roman" w:hAnsi="Times New Roman" w:cs="Times New Roman"/>
+          <w:sz w:val="24"/>
+          <w:szCs w:val="24"/>
+        </w:rPr>
+        <w:t>Familiar</w:t>
+      </w:r>
+      <w:r>
+        <w:rPr>
+          <w:rFonts w:ascii="Times New Roman" w:hAnsi="Times New Roman" w:cs="Times New Roman"/>
+          <w:sz w:val="24"/>
+          <w:szCs w:val="24"/>
+        </w:rPr>
+        <w:t xml:space="preserve"> </w:t>
+      </w:r>
+      <w:r>
+        <w:rPr>
+          <w:rFonts w:ascii="Times New Roman" w:hAnsi="Times New Roman" w:cs="Times New Roman"/>
+          <w:sz w:val="24"/>
+          <w:szCs w:val="24"/>
+        </w:rPr>
+        <w:t>with React.js</w:t>
+      </w:r>
+      <w:r>
+        <w:rPr>
+          <w:rFonts w:ascii="Times New Roman" w:hAnsi="Times New Roman" w:cs="Times New Roman"/>
+          <w:sz w:val="24"/>
+          <w:szCs w:val="24"/>
+        </w:rPr>
+        <w:t xml:space="preserve"> – but</w:t>
+      </w:r>
+      <w:r>
+        <w:rPr>
+          <w:rFonts w:ascii="Times New Roman" w:hAnsi="Times New Roman" w:cs="Times New Roman"/>
+          <w:sz w:val="24"/>
+          <w:szCs w:val="24"/>
+        </w:rPr>
+        <w:t xml:space="preserve"> still expanding my knowledge </w:t>
+      </w:r>
+      <w:r>
+        <w:rPr>
+          <w:rFonts w:ascii="Times New Roman" w:hAnsi="Times New Roman" w:cs="Times New Roman"/>
+          <w:sz w:val="24"/>
+          <w:szCs w:val="24"/>
+        </w:rPr>
+        <w:t xml:space="preserve">base. </w:t>
+      </w:r>
+    </w:p>
+    <w:p>
+      <w:pPr>
+        <w:pStyle w:val="ListParagraph"/>
+        <w:spacing w:line="240" w:lineRule="auto"/>
+        <w:rPr>
+          <w:rFonts w:ascii="Times New Roman" w:hAnsi="Times New Roman" w:cs="Times New Roman"/>
+          <w:sz w:val="24"/>
+          <w:szCs w:val="24"/>
+          <w:u w:val="single"/>
+        </w:rPr>
+      </w:pPr>
     </w:p>
     <w:p>
       <w:pPr>
@@ -581,6 +595,46 @@
           <w:szCs w:val="24"/>
         </w:rPr>
       </w:pPr>
+      <w:r>
+        <w:rPr>
+          <w:rFonts w:ascii="Times New Roman" w:hAnsi="Times New Roman" w:cs="Times New Roman"/>
+          <w:sz w:val="24"/>
+          <w:szCs w:val="24"/>
+          <w:u w:val="single"/>
+        </w:rPr>
+        <w:t>Projects</w:t>
+      </w:r>
+    </w:p>
+    <w:p>
+      <w:pPr>
+        <w:pStyle w:val="ListParagraph"/>
+        <w:numPr>
+          <w:ilvl w:val="0"/>
+          <w:numId w:val="5"/>
+        </w:numPr>
+        <w:spacing w:line="240" w:lineRule="auto"/>
+        <w:rPr>
+          <w:rFonts w:ascii="Times New Roman" w:hAnsi="Times New Roman" w:cs="Times New Roman"/>
+          <w:sz w:val="24"/>
+          <w:szCs w:val="24"/>
+        </w:rPr>
+      </w:pPr>
+      <w:r>
+        <w:rPr>
+          <w:rFonts w:ascii="Times New Roman" w:hAnsi="Times New Roman" w:cs="Times New Roman"/>
+          <w:sz w:val="24"/>
+          <w:szCs w:val="24"/>
+        </w:rPr>
+        <w:t xml:space="preserve">Project Portfolio is available at: </w:t>
+      </w:r>
+      <w:r>
+        <w:rPr>
+          <w:rFonts w:ascii="Times New Roman" w:hAnsi="Times New Roman" w:cs="Times New Roman"/>
+          <w:sz w:val="24"/>
+          <w:szCs w:val="24"/>
+        </w:rPr>
+        <w:t>https://github.com/redxamber/Portfolio</w:t>
+      </w:r>
     </w:p>
     <w:p>
       <w:pPr>
@@ -661,7 +715,6 @@
           <w:szCs w:val="24"/>
         </w:rPr>
       </w:pPr>
-      <w:proofErr w:type="spellStart"/>
       <w:r>
         <w:rPr>
           <w:rFonts w:ascii="Times New Roman" w:hAnsi="Times New Roman" w:cs="Times New Roman"/>
@@ -670,18 +723,7 @@
           <w:sz w:val="24"/>
           <w:szCs w:val="24"/>
         </w:rPr>
-        <w:t>Hotze</w:t>
-      </w:r>
-      <w:proofErr w:type="spellEnd"/>
-      <w:r>
-        <w:rPr>
-          <w:rFonts w:ascii="Times New Roman" w:hAnsi="Times New Roman" w:cs="Times New Roman"/>
-          <w:b/>
-          <w:bCs/>
-          <w:sz w:val="24"/>
-          <w:szCs w:val="24"/>
-        </w:rPr>
-        <w:t xml:space="preserve"> Health and Wellness Center</w:t>
+        <w:t>Hotze Health and Wellness Center</w:t>
       </w:r>
       <w:r>
         <w:rPr>
@@ -1229,6 +1271,7 @@
           <w:sz w:val="24"/>
           <w:szCs w:val="24"/>
         </w:rPr>
+        <w:lastRenderedPageBreak/>
         <w:t>Interfaced with the public helping them understand the school structure, curriculum, pay schedule, and advancement requirements. This involved greeting all customers at the front desk</w:t>
       </w:r>
       <w:r>
@@ -1447,27 +1490,7 @@
           <w:sz w:val="24"/>
           <w:szCs w:val="24"/>
         </w:rPr>
-        <w:t>The University of Texas Health Science Center (</w:t>
-      </w:r>
-      <w:proofErr w:type="spellStart"/>
-      <w:r>
-        <w:rPr>
-          <w:rFonts w:ascii="Times New Roman" w:hAnsi="Times New Roman" w:cs="Times New Roman"/>
-          <w:b/>
-          <w:sz w:val="24"/>
-          <w:szCs w:val="24"/>
-        </w:rPr>
-        <w:t>Cizik</w:t>
-      </w:r>
-      <w:proofErr w:type="spellEnd"/>
-      <w:r>
-        <w:rPr>
-          <w:rFonts w:ascii="Times New Roman" w:hAnsi="Times New Roman" w:cs="Times New Roman"/>
-          <w:b/>
-          <w:sz w:val="24"/>
-          <w:szCs w:val="24"/>
-        </w:rPr>
-        <w:t xml:space="preserve"> School of Nursing)     </w:t>
+        <w:t xml:space="preserve">The University of Texas Health Science Center (Cizik School of Nursing)     </w:t>
       </w:r>
     </w:p>
     <w:p>
@@ -1773,25 +1796,7 @@
           <w:sz w:val="24"/>
           <w:szCs w:val="24"/>
         </w:rPr>
-        <w:t xml:space="preserve">-Sigma Theta Tau (International Honor Society of Nursing) – </w:t>
-      </w:r>
-      <w:proofErr w:type="spellStart"/>
-      <w:r>
-        <w:rPr>
-          <w:rFonts w:ascii="Times New Roman" w:hAnsi="Times New Roman" w:cs="Times New Roman"/>
-          <w:sz w:val="24"/>
-          <w:szCs w:val="24"/>
-        </w:rPr>
-        <w:t>Cizik</w:t>
-      </w:r>
-      <w:proofErr w:type="spellEnd"/>
-      <w:r>
-        <w:rPr>
-          <w:rFonts w:ascii="Times New Roman" w:hAnsi="Times New Roman" w:cs="Times New Roman"/>
-          <w:sz w:val="24"/>
-          <w:szCs w:val="24"/>
-        </w:rPr>
-        <w:t xml:space="preserve"> School of Nursing at The University of Texas Health Science Center – 2018-2019</w:t>
+        <w:t>-Sigma Theta Tau (International Honor Society of Nursing) – Cizik School of Nursing at The University of Texas Health Science Center – 2018-2019</w:t>
       </w:r>
     </w:p>
     <w:p>
